--- a/Primer Año/Primer Semestre/Desarrollo Lógico y Algoritmos/Diario Metacognitivo/Diario Metacognitivo Semana 9 28-5-2020.docx
+++ b/Primer Año/Primer Semestre/Desarrollo Lógico y Algoritmos/Diario Metacognitivo/Diario Metacognitivo Semana 9 28-5-2020.docx
@@ -419,7 +419,7 @@
           <w:sz w:val="24"/>
           <w:szCs w:val="24"/>
         </w:rPr>
-        <w:t>8</w:t>
+        <w:t>9</w:t>
       </w:r>
       <w:r>
         <w:rPr>
@@ -5122,6 +5122,12 @@
 </file>
 
 <file path=customXml/item3.xml><?xml version="1.0" encoding="utf-8"?>
+<p:properties xmlns:p="http://schemas.microsoft.com/office/2006/metadata/properties" xmlns:xsi="http://www.w3.org/2001/XMLSchema-instance" xmlns:pc="http://schemas.microsoft.com/office/infopath/2007/PartnerControls">
+  <documentManagement/>
+</p:properties>
+</file>
+
+<file path=customXml/item4.xml><?xml version="1.0" encoding="utf-8"?>
 <ct:contentTypeSchema xmlns:ct="http://schemas.microsoft.com/office/2006/metadata/contentType" xmlns:ma="http://schemas.microsoft.com/office/2006/metadata/properties/metaAttributes" ct:_="" ma:_="" ma:contentTypeName="Documento" ma:contentTypeID="0x010100966F39DAB6865644A33AC05E1C7E4D65" ma:contentTypeVersion="2" ma:contentTypeDescription="Crear nuevo documento." ma:contentTypeScope="" ma:versionID="90c22a1eddb2adfc390add8022ff7d9e">
   <xsd:schema xmlns:xsd="http://www.w3.org/2001/XMLSchema" xmlns:xs="http://www.w3.org/2001/XMLSchema" xmlns:p="http://schemas.microsoft.com/office/2006/metadata/properties" xmlns:ns2="2988f5c8-777f-407a-8cf3-359a74c32883" targetNamespace="http://schemas.microsoft.com/office/2006/metadata/properties" ma:root="true" ma:fieldsID="07c5808b2960743948ce294d28445974" ns2:_="">
     <xsd:import namespace="2988f5c8-777f-407a-8cf3-359a74c32883"/>
@@ -5253,12 +5259,6 @@
 </ct:contentTypeSchema>
 </file>
 
-<file path=customXml/item4.xml><?xml version="1.0" encoding="utf-8"?>
-<p:properties xmlns:p="http://schemas.microsoft.com/office/2006/metadata/properties" xmlns:xsi="http://www.w3.org/2001/XMLSchema-instance" xmlns:pc="http://schemas.microsoft.com/office/infopath/2007/PartnerControls">
-  <documentManagement/>
-</p:properties>
-</file>
-
 <file path=customXml/itemProps1.xml><?xml version="1.0" encoding="utf-8"?>
 <ds:datastoreItem xmlns:ds="http://schemas.openxmlformats.org/officeDocument/2006/customXml" ds:itemID="{55AF091B-3C7A-41E3-B477-F2FDAA23CFDA}">
   <ds:schemaRefs>
@@ -5276,6 +5276,15 @@
 </file>
 
 <file path=customXml/itemProps3.xml><?xml version="1.0" encoding="utf-8"?>
+<ds:datastoreItem xmlns:ds="http://schemas.openxmlformats.org/officeDocument/2006/customXml" ds:itemID="{7003A594-95E6-40F1-B579-51AC09376165}">
+  <ds:schemaRefs>
+    <ds:schemaRef ds:uri="http://schemas.microsoft.com/office/2006/metadata/properties"/>
+    <ds:schemaRef ds:uri="http://schemas.microsoft.com/office/infopath/2007/PartnerControls"/>
+  </ds:schemaRefs>
+</ds:datastoreItem>
+</file>
+
+<file path=customXml/itemProps4.xml><?xml version="1.0" encoding="utf-8"?>
 <ds:datastoreItem xmlns:ds="http://schemas.openxmlformats.org/officeDocument/2006/customXml" ds:itemID="{1E66C5CD-C4FD-4B63-A379-62D680B2C82C}">
   <ds:schemaRefs>
     <ds:schemaRef ds:uri="http://schemas.microsoft.com/office/2006/metadata/contentType"/>
@@ -5291,13 +5300,4 @@
     <ds:schemaRef ds:uri="http://schemas.microsoft.com/internal/obd"/>
   </ds:schemaRefs>
 </ds:datastoreItem>
-</file>
-
-<file path=customXml/itemProps4.xml><?xml version="1.0" encoding="utf-8"?>
-<ds:datastoreItem xmlns:ds="http://schemas.openxmlformats.org/officeDocument/2006/customXml" ds:itemID="{7003A594-95E6-40F1-B579-51AC09376165}">
-  <ds:schemaRefs>
-    <ds:schemaRef ds:uri="http://schemas.microsoft.com/office/2006/metadata/properties"/>
-    <ds:schemaRef ds:uri="http://schemas.microsoft.com/office/infopath/2007/PartnerControls"/>
-  </ds:schemaRefs>
-</ds:datastoreItem>
 </file>